--- a/belge/student.docx
+++ b/belge/student.docx
@@ -235,20 +235,20 @@
           <wp:anchor allowOverlap="1" behindDoc="1" distB="0" distT="0" distL="0" distR="0" hidden="0" layoutInCell="1" locked="0" relativeHeight="0" simplePos="0">
             <wp:simplePos x="0" y="0"/>
             <wp:positionH relativeFrom="column">
-              <wp:posOffset>-111058</wp:posOffset>
+              <wp:posOffset>-111057</wp:posOffset>
             </wp:positionH>
             <wp:positionV relativeFrom="paragraph">
-              <wp:posOffset>-284177</wp:posOffset>
+              <wp:posOffset>-284176</wp:posOffset>
             </wp:positionV>
             <wp:extent cx="683260" cy="683260"/>
             <wp:effectExtent b="0" l="0" r="0" t="0"/>
             <wp:wrapNone/>
-            <wp:docPr descr="Resim 1" id="1073741826" name="image1.png"/>
+            <wp:docPr descr="Resim 1" id="1073741827" name="image2.png"/>
             <a:graphic>
               <a:graphicData uri="http://schemas.openxmlformats.org/drawingml/2006/picture">
                 <pic:pic>
                   <pic:nvPicPr>
-                    <pic:cNvPr descr="Resim 1" id="0" name="image1.png"/>
+                    <pic:cNvPr descr="Resim 1" id="0" name="image2.png"/>
                     <pic:cNvPicPr preferRelativeResize="0"/>
                   </pic:nvPicPr>
                   <pic:blipFill>
@@ -1371,6 +1371,48 @@
           <w:rtl w:val="0"/>
         </w:rPr>
       </w:r>
+      <w:r>
+        <w:drawing>
+          <wp:anchor allowOverlap="1" behindDoc="0" distB="0" distT="0" distL="0" distR="0" hidden="0" layoutInCell="1" locked="0" relativeHeight="0" simplePos="0">
+            <wp:simplePos x="0" y="0"/>
+            <wp:positionH relativeFrom="column">
+              <wp:posOffset>4314825</wp:posOffset>
+            </wp:positionH>
+            <wp:positionV relativeFrom="paragraph">
+              <wp:posOffset>19050</wp:posOffset>
+            </wp:positionV>
+            <wp:extent cx="586175" cy="1157288"/>
+            <wp:effectExtent b="0" l="0" r="0" t="0"/>
+            <wp:wrapTopAndBottom distB="0" distT="0"/>
+            <wp:docPr descr="image2.png" id="1073741828" name="image1.png"/>
+            <a:graphic>
+              <a:graphicData uri="http://schemas.openxmlformats.org/drawingml/2006/picture">
+                <pic:pic>
+                  <pic:nvPicPr>
+                    <pic:cNvPr descr="image2.png" id="0" name="image1.png"/>
+                    <pic:cNvPicPr preferRelativeResize="0"/>
+                  </pic:nvPicPr>
+                  <pic:blipFill>
+                    <a:blip r:embed="rId8"/>
+                    <a:srcRect b="0" l="0" r="0" t="0"/>
+                    <a:stretch>
+                      <a:fillRect/>
+                    </a:stretch>
+                  </pic:blipFill>
+                  <pic:spPr>
+                    <a:xfrm>
+                      <a:off x="0" y="0"/>
+                      <a:ext cx="586175" cy="1157288"/>
+                    </a:xfrm>
+                    <a:prstGeom prst="rect"/>
+                    <a:ln/>
+                  </pic:spPr>
+                </pic:pic>
+              </a:graphicData>
+            </a:graphic>
+          </wp:anchor>
+        </w:drawing>
+      </w:r>
     </w:p>
     <w:p>
       <w:pPr>
@@ -1595,8 +1637,8 @@
       </w:r>
     </w:p>
     <w:sectPr>
-      <w:headerReference r:id="rId8" w:type="default"/>
-      <w:footerReference r:id="rId9" w:type="default"/>
+      <w:headerReference r:id="rId9" w:type="default"/>
+      <w:footerReference r:id="rId10" w:type="default"/>
       <w:pgSz w:h="16840" w:w="11900" w:orient="portrait"/>
       <w:pgMar w:bottom="1417" w:top="1417" w:left="1417" w:right="1417" w:header="708" w:footer="708"/>
       <w:pgNumType w:start="1"/>
@@ -1611,7 +1653,6 @@
     <w:pPr>
       <w:keepNext w:val="0"/>
       <w:keepLines w:val="0"/>
-      <w:pageBreakBefore w:val="0"/>
       <w:widowControl w:val="1"/>
       <w:pBdr>
         <w:top w:space="0" w:sz="0" w:val="nil"/>
@@ -1675,7 +1716,6 @@
     <w:pPr>
       <w:keepNext w:val="0"/>
       <w:keepLines w:val="0"/>
-      <w:pageBreakBefore w:val="0"/>
       <w:widowControl w:val="1"/>
       <w:pBdr>
         <w:top w:space="0" w:sz="0" w:val="nil"/>
@@ -1732,6 +1772,124 @@
       <w:pPr/>
     </w:pPrDefault>
   </w:docDefaults>
+  <w:style w:type="paragraph" w:styleId="Normal" w:default="1">
+    <w:name w:val="normal"/>
+  </w:style>
+  <w:style w:type="table" w:styleId="TableNormal" w:default="1">
+    <w:name w:val="Table Normal"/>
+  </w:style>
+  <w:style w:type="paragraph" w:styleId="Heading1">
+    <w:name w:val="heading 1"/>
+    <w:basedOn w:val="Normal"/>
+    <w:next w:val="Normal"/>
+    <w:pPr>
+      <w:keepNext w:val="1"/>
+      <w:keepLines w:val="1"/>
+      <w:pageBreakBefore w:val="0"/>
+      <w:spacing w:after="120" w:before="480" w:lineRule="auto"/>
+    </w:pPr>
+    <w:rPr>
+      <w:b w:val="1"/>
+      <w:sz w:val="48"/>
+      <w:szCs w:val="48"/>
+    </w:rPr>
+  </w:style>
+  <w:style w:type="paragraph" w:styleId="Heading2">
+    <w:name w:val="heading 2"/>
+    <w:basedOn w:val="Normal"/>
+    <w:next w:val="Normal"/>
+    <w:pPr>
+      <w:keepNext w:val="1"/>
+      <w:keepLines w:val="1"/>
+      <w:pageBreakBefore w:val="0"/>
+      <w:spacing w:after="80" w:before="360" w:lineRule="auto"/>
+    </w:pPr>
+    <w:rPr>
+      <w:b w:val="1"/>
+      <w:sz w:val="36"/>
+      <w:szCs w:val="36"/>
+    </w:rPr>
+  </w:style>
+  <w:style w:type="paragraph" w:styleId="Heading3">
+    <w:name w:val="heading 3"/>
+    <w:basedOn w:val="Normal"/>
+    <w:next w:val="Normal"/>
+    <w:pPr>
+      <w:keepNext w:val="1"/>
+      <w:keepLines w:val="1"/>
+      <w:pageBreakBefore w:val="0"/>
+      <w:spacing w:after="80" w:before="280" w:lineRule="auto"/>
+    </w:pPr>
+    <w:rPr>
+      <w:b w:val="1"/>
+      <w:sz w:val="28"/>
+      <w:szCs w:val="28"/>
+    </w:rPr>
+  </w:style>
+  <w:style w:type="paragraph" w:styleId="Heading4">
+    <w:name w:val="heading 4"/>
+    <w:basedOn w:val="Normal"/>
+    <w:next w:val="Normal"/>
+    <w:pPr>
+      <w:keepNext w:val="1"/>
+      <w:keepLines w:val="1"/>
+      <w:pageBreakBefore w:val="0"/>
+      <w:spacing w:after="40" w:before="240" w:lineRule="auto"/>
+    </w:pPr>
+    <w:rPr>
+      <w:b w:val="1"/>
+      <w:sz w:val="24"/>
+      <w:szCs w:val="24"/>
+    </w:rPr>
+  </w:style>
+  <w:style w:type="paragraph" w:styleId="Heading5">
+    <w:name w:val="heading 5"/>
+    <w:basedOn w:val="Normal"/>
+    <w:next w:val="Normal"/>
+    <w:pPr>
+      <w:keepNext w:val="1"/>
+      <w:keepLines w:val="1"/>
+      <w:pageBreakBefore w:val="0"/>
+      <w:spacing w:after="40" w:before="220" w:lineRule="auto"/>
+    </w:pPr>
+    <w:rPr>
+      <w:b w:val="1"/>
+      <w:sz w:val="22"/>
+      <w:szCs w:val="22"/>
+    </w:rPr>
+  </w:style>
+  <w:style w:type="paragraph" w:styleId="Heading6">
+    <w:name w:val="heading 6"/>
+    <w:basedOn w:val="Normal"/>
+    <w:next w:val="Normal"/>
+    <w:pPr>
+      <w:keepNext w:val="1"/>
+      <w:keepLines w:val="1"/>
+      <w:pageBreakBefore w:val="0"/>
+      <w:spacing w:after="40" w:before="200" w:lineRule="auto"/>
+    </w:pPr>
+    <w:rPr>
+      <w:b w:val="1"/>
+      <w:sz w:val="20"/>
+      <w:szCs w:val="20"/>
+    </w:rPr>
+  </w:style>
+  <w:style w:type="paragraph" w:styleId="Title">
+    <w:name w:val="Title"/>
+    <w:basedOn w:val="Normal"/>
+    <w:next w:val="Normal"/>
+    <w:pPr>
+      <w:keepNext w:val="1"/>
+      <w:keepLines w:val="1"/>
+      <w:pageBreakBefore w:val="0"/>
+      <w:spacing w:after="120" w:before="480" w:lineRule="auto"/>
+    </w:pPr>
+    <w:rPr>
+      <w:b w:val="1"/>
+      <w:sz w:val="72"/>
+      <w:szCs w:val="72"/>
+    </w:rPr>
+  </w:style>
   <w:style w:type="paragraph" w:styleId="Normal" w:default="1">
     <w:name w:val="normal"/>
   </w:style>
@@ -2058,6 +2216,24 @@
       <w:szCs w:val="48"/>
     </w:rPr>
   </w:style>
+  <w:style w:type="paragraph" w:styleId="Subtitle">
+    <w:name w:val="Subtitle"/>
+    <w:basedOn w:val="Normal"/>
+    <w:next w:val="Normal"/>
+    <w:pPr>
+      <w:keepNext w:val="1"/>
+      <w:keepLines w:val="1"/>
+      <w:pageBreakBefore w:val="0"/>
+      <w:spacing w:after="80" w:before="360" w:lineRule="auto"/>
+    </w:pPr>
+    <w:rPr>
+      <w:rFonts w:ascii="Georgia" w:cs="Georgia" w:eastAsia="Georgia" w:hAnsi="Georgia"/>
+      <w:i w:val="1"/>
+      <w:color w:val="666666"/>
+      <w:sz w:val="48"/>
+      <w:szCs w:val="48"/>
+    </w:rPr>
+  </w:style>
 </w:styles>
 </file>
 
@@ -3117,7 +3293,7 @@
 
 <file path=customXML/item1.xml><?xml version="1.0" encoding="utf-8"?>
 <go:gDocsCustomXmlDataStorage xmlns:go="http://customooxmlschemas.google.com/" xmlns:r="http://schemas.openxmlformats.org/officeDocument/2006/relationships">
-  <go:docsCustomData xmlns:go="http://customooxmlschemas.google.com/" roundtripDataSignature="AMtx7mgirKOgeHkPGKw/maJqsaKMqzvb0w==">AMUW2mV48Yp+UnX9TIDFtjj/dvMGWffDMT6QyiD8jjpgfqUglFsPSsCsep0I8vHf/i3c+EkCP7JwJaVa3B9FigDA9H7Ig0dGb80z3FvZA3asydfV64H/C/Y=</go:docsCustomData>
+  <go:docsCustomData xmlns:go="http://customooxmlschemas.google.com/" roundtripDataSignature="AMtx7miHGnftCh+mM09eLrXu4rF5jzw7aQ==">AMUW2mVondRIyXdEnmpdsz4j9sl5TqJwInSeTF02MWvep9XWQTdVN58GCMLD6GaiYjHVnNJ5AdiJ58ljG4WS6uoK9Y79Jr9PznswdxR+0iWG/efUV4hlFUA=</go:docsCustomData>
 </go:gDocsCustomXmlDataStorage>
 </file>
 
